--- a/CCD_HLD_2.0v (1).docx
+++ b/CCD_HLD_2.0v (1).docx
@@ -28,8 +28,6 @@
         <w:ind w:left="0" w:right="115"/>
         <w:jc w:val="center"/>
       </w:pPr>
-      <w:bookmarkStart w:id="0" w:name="_GoBack"/>
-      <w:bookmarkEnd w:id="0"/>
       <w:r>
         <w:rPr>
           <w:sz w:val="64"/>
@@ -3096,7 +3094,7 @@
       </w:pPr>
       <w:r>
         <w:pict w14:anchorId="0D507D4B">
-          <v:shape id="Picture 31744" o:spid="_x0000_i1032" type="#_x0000_t75" style="width:7.45pt;height:7.45pt;visibility:visible;mso-wrap-style:square">
+          <v:shape id="Picture 31744" o:spid="_x0000_i1032" type="#_x0000_t75" style="width:7.2pt;height:7.2pt;visibility:visible;mso-wrap-style:square">
             <v:imagedata r:id="rId36" o:title=""/>
           </v:shape>
         </w:pict>
@@ -3243,7 +3241,7 @@
       </w:pPr>
       <w:r>
         <w:pict w14:anchorId="1A5AD918">
-          <v:shape id="Picture 31747" o:spid="_x0000_i1033" type="#_x0000_t75" style="width:7.45pt;height:7.45pt;visibility:visible;mso-wrap-style:square" o:bullet="t">
+          <v:shape id="Picture 31747" o:spid="_x0000_i1033" type="#_x0000_t75" style="width:7.2pt;height:7.2pt;visibility:visible;mso-wrap-style:square" o:bullet="t">
             <v:imagedata r:id="rId39" o:title=""/>
           </v:shape>
         </w:pict>
@@ -3440,7 +3438,7 @@
               <w:rPr>
                 <w:sz w:val="30"/>
               </w:rPr>
-              <w:t>AWS</w:t>
+              <w:t>Heroku</w:t>
             </w:r>
           </w:p>
           <w:p>
@@ -3486,19 +3484,15 @@
           </w:p>
           <w:p>
             <w:pPr>
-              <w:spacing w:after="0" w:line="259" w:lineRule="auto"/>
-              <w:ind w:left="0"/>
+              <w:spacing w:after="135" w:line="259" w:lineRule="auto"/>
+              <w:ind w:left="24"/>
               <w:jc w:val="left"/>
-              <w:rPr>
-                <w:sz w:val="26"/>
-              </w:rPr>
             </w:pPr>
             <w:r>
-              <w:rPr>
-                <w:sz w:val="26"/>
-              </w:rPr>
-              <w:t>Amazon Web Services</w:t>
+              <w:t>Platform where deployed the application.</w:t>
             </w:r>
+            <w:bookmarkStart w:id="0" w:name="_GoBack"/>
+            <w:bookmarkEnd w:id="0"/>
           </w:p>
           <w:p>
             <w:pPr>
@@ -4070,122 +4064,13 @@
     </w:p>
     <w:p>
       <w:pPr>
-        <w:tabs>
-          <w:tab w:val="center" w:pos="3233"/>
-          <w:tab w:val="right" w:pos="8923"/>
-        </w:tabs>
-        <w:spacing w:after="609" w:line="265" w:lineRule="auto"/>
-        <w:ind w:left="0" w:right="-10"/>
-        <w:jc w:val="left"/>
-      </w:pPr>
-      <w:r>
-        <w:rPr>
-          <w:sz w:val="56"/>
-        </w:rPr>
-        <w:t xml:space="preserve">               </w:t>
-      </w:r>
-      <w:r>
-        <w:rPr>
-          <w:noProof/>
-        </w:rPr>
-        <w:drawing>
-          <wp:inline distT="0" distB="0" distL="0" distR="0" wp14:anchorId="4FB088D5" wp14:editId="427E371C">
-            <wp:extent cx="1813560" cy="539659"/>
-            <wp:effectExtent l="0" t="0" r="0" b="0"/>
-            <wp:docPr id="81791" name="Picture 81791"/>
-            <wp:cNvGraphicFramePr/>
-            <a:graphic xmlns:a="http://schemas.openxmlformats.org/drawingml/2006/main">
-              <a:graphicData uri="http://schemas.openxmlformats.org/drawingml/2006/picture">
-                <pic:pic xmlns:pic="http://schemas.openxmlformats.org/drawingml/2006/picture">
-                  <pic:nvPicPr>
-                    <pic:cNvPr id="81791" name="Picture 81791"/>
-                    <pic:cNvPicPr/>
-                  </pic:nvPicPr>
-                  <pic:blipFill>
-                    <a:blip r:embed="rId41"/>
-                    <a:stretch>
-                      <a:fillRect/>
-                    </a:stretch>
-                  </pic:blipFill>
-                  <pic:spPr>
-                    <a:xfrm>
-                      <a:off x="0" y="0"/>
-                      <a:ext cx="1813560" cy="539659"/>
-                    </a:xfrm>
-                    <a:prstGeom prst="rect">
-                      <a:avLst/>
-                    </a:prstGeom>
-                  </pic:spPr>
-                </pic:pic>
-              </a:graphicData>
-            </a:graphic>
-          </wp:inline>
-        </w:drawing>
-      </w:r>
-      <w:r>
-        <w:rPr>
-          <w:noProof/>
-        </w:rPr>
-        <w:drawing>
-          <wp:inline distT="0" distB="0" distL="0" distR="0" wp14:anchorId="7F14FDF1" wp14:editId="635EFF69">
-            <wp:extent cx="1405128" cy="875041"/>
-            <wp:effectExtent l="0" t="0" r="0" b="0"/>
-            <wp:docPr id="81795" name="Picture 81795"/>
-            <wp:cNvGraphicFramePr/>
-            <a:graphic xmlns:a="http://schemas.openxmlformats.org/drawingml/2006/main">
-              <a:graphicData uri="http://schemas.openxmlformats.org/drawingml/2006/picture">
-                <pic:pic xmlns:pic="http://schemas.openxmlformats.org/drawingml/2006/picture">
-                  <pic:nvPicPr>
-                    <pic:cNvPr id="81795" name="Picture 81795"/>
-                    <pic:cNvPicPr/>
-                  </pic:nvPicPr>
-                  <pic:blipFill>
-                    <a:blip r:embed="rId42"/>
-                    <a:stretch>
-                      <a:fillRect/>
-                    </a:stretch>
-                  </pic:blipFill>
-                  <pic:spPr>
-                    <a:xfrm>
-                      <a:off x="0" y="0"/>
-                      <a:ext cx="1405128" cy="875041"/>
-                    </a:xfrm>
-                    <a:prstGeom prst="rect">
-                      <a:avLst/>
-                    </a:prstGeom>
-                  </pic:spPr>
-                </pic:pic>
-              </a:graphicData>
-            </a:graphic>
-          </wp:inline>
-        </w:drawing>
-      </w:r>
-    </w:p>
-    <w:p>
-      <w:pPr>
-        <w:tabs>
-          <w:tab w:val="center" w:pos="815"/>
-          <w:tab w:val="center" w:pos="2722"/>
-        </w:tabs>
-        <w:spacing w:after="0" w:line="259" w:lineRule="auto"/>
-        <w:ind w:left="0"/>
-        <w:jc w:val="left"/>
-      </w:pPr>
-      <w:r>
-        <w:rPr>
-          <w:sz w:val="78"/>
-        </w:rPr>
-        <w:tab/>
-      </w:r>
-    </w:p>
-    <w:p>
-      <w:pPr>
+        <w:pStyle w:val="ListParagraph"/>
         <w:numPr>
           <w:ilvl w:val="0"/>
           <w:numId w:val="7"/>
         </w:numPr>
-        <w:spacing w:after="0" w:line="268" w:lineRule="auto"/>
-        <w:ind w:right="9" w:hanging="370"/>
+        <w:spacing w:after="201"/>
+        <w:ind w:right="9"/>
       </w:pPr>
       <w:proofErr w:type="spellStart"/>
       <w:r>
@@ -4232,7 +4117,10 @@
         <w:ind w:right="9" w:hanging="370"/>
       </w:pPr>
       <w:r>
-        <w:t>AWS is used for deployment of the model.</w:t>
+        <w:t>Heroku</w:t>
+      </w:r>
+      <w:r>
+        <w:t xml:space="preserve"> is used for deployment of the model.</w:t>
       </w:r>
     </w:p>
     <w:p>
@@ -4320,7 +4208,6 @@
         <w:rPr>
           <w:noProof/>
         </w:rPr>
-        <w:lastRenderedPageBreak/>
         <w:drawing>
           <wp:anchor distT="0" distB="0" distL="114300" distR="114300" simplePos="0" relativeHeight="251661312" behindDoc="0" locked="0" layoutInCell="1" allowOverlap="0" wp14:anchorId="4E793889" wp14:editId="1B7AADFF">
             <wp:simplePos x="0" y="0"/>
@@ -4343,7 +4230,7 @@
                     <pic:cNvPicPr/>
                   </pic:nvPicPr>
                   <pic:blipFill>
-                    <a:blip r:embed="rId43"/>
+                    <a:blip r:embed="rId41"/>
                     <a:stretch>
                       <a:fillRect/>
                     </a:stretch>
@@ -4476,7 +4363,7 @@
                     <pic:cNvPicPr/>
                   </pic:nvPicPr>
                   <pic:blipFill>
-                    <a:blip r:embed="rId44">
+                    <a:blip r:embed="rId42">
                       <a:extLst>
                         <a:ext uri="{28A0092B-C50C-407E-A947-70E740481C1C}">
                           <a14:useLocalDpi xmlns:a14="http://schemas.microsoft.com/office/drawing/2010/main" val="0"/>
@@ -4550,7 +4437,7 @@
                     </pic:cNvPicPr>
                   </pic:nvPicPr>
                   <pic:blipFill>
-                    <a:blip r:embed="rId45">
+                    <a:blip r:embed="rId43">
                       <a:extLst>
                         <a:ext uri="{28A0092B-C50C-407E-A947-70E740481C1C}">
                           <a14:useLocalDpi xmlns:a14="http://schemas.microsoft.com/office/drawing/2010/main" val="0"/>
@@ -4584,7 +4471,6 @@
     </w:p>
     <w:p>
       <w:r>
-        <w:lastRenderedPageBreak/>
         <w:t xml:space="preserve">                  </w:t>
       </w:r>
     </w:p>
@@ -4613,6 +4499,7 @@
         <w:jc w:val="left"/>
       </w:pPr>
       <w:r>
+        <w:lastRenderedPageBreak/>
         <w:t xml:space="preserve">                       </w:t>
       </w:r>
       <w:r>
@@ -4637,7 +4524,7 @@
                     </pic:cNvPicPr>
                   </pic:nvPicPr>
                   <pic:blipFill>
-                    <a:blip r:embed="rId46">
+                    <a:blip r:embed="rId44">
                       <a:extLst>
                         <a:ext uri="{28A0092B-C50C-407E-A947-70E740481C1C}">
                           <a14:useLocalDpi xmlns:a14="http://schemas.microsoft.com/office/drawing/2010/main" val="0"/>
@@ -4785,12 +4672,12 @@
         <w:spacing w:after="84" w:line="268" w:lineRule="auto"/>
         <w:ind w:left="0" w:right="9"/>
         <w:sectPr>
-          <w:headerReference w:type="even" r:id="rId47"/>
-          <w:headerReference w:type="default" r:id="rId48"/>
-          <w:footerReference w:type="even" r:id="rId49"/>
-          <w:footerReference w:type="default" r:id="rId50"/>
-          <w:headerReference w:type="first" r:id="rId51"/>
-          <w:footerReference w:type="first" r:id="rId52"/>
+          <w:headerReference w:type="even" r:id="rId45"/>
+          <w:headerReference w:type="default" r:id="rId46"/>
+          <w:footerReference w:type="even" r:id="rId47"/>
+          <w:footerReference w:type="default" r:id="rId48"/>
+          <w:headerReference w:type="first" r:id="rId49"/>
+          <w:footerReference w:type="first" r:id="rId50"/>
           <w:pgSz w:w="12240" w:h="15840"/>
           <w:pgMar w:top="1287" w:right="1450" w:bottom="1397" w:left="1723" w:header="370" w:footer="509" w:gutter="0"/>
           <w:cols w:space="720"/>
@@ -4820,12 +4707,12 @@
     <w:p>
       <w:pPr>
         <w:sectPr>
-          <w:headerReference w:type="even" r:id="rId53"/>
-          <w:headerReference w:type="default" r:id="rId54"/>
-          <w:footerReference w:type="even" r:id="rId55"/>
-          <w:footerReference w:type="default" r:id="rId56"/>
-          <w:headerReference w:type="first" r:id="rId57"/>
-          <w:footerReference w:type="first" r:id="rId58"/>
+          <w:headerReference w:type="even" r:id="rId51"/>
+          <w:headerReference w:type="default" r:id="rId52"/>
+          <w:footerReference w:type="even" r:id="rId53"/>
+          <w:footerReference w:type="default" r:id="rId54"/>
+          <w:headerReference w:type="first" r:id="rId55"/>
+          <w:footerReference w:type="first" r:id="rId56"/>
           <w:pgSz w:w="12240" w:h="15840"/>
           <w:pgMar w:top="1286" w:right="1594" w:bottom="2894" w:left="1723" w:header="370" w:footer="509" w:gutter="0"/>
           <w:cols w:space="720"/>
@@ -4964,12 +4851,12 @@
         <w:spacing w:after="84" w:line="268" w:lineRule="auto"/>
         <w:ind w:left="0" w:right="9"/>
         <w:sectPr>
-          <w:headerReference w:type="even" r:id="rId59"/>
-          <w:headerReference w:type="default" r:id="rId60"/>
-          <w:footerReference w:type="even" r:id="rId61"/>
-          <w:footerReference w:type="default" r:id="rId62"/>
-          <w:headerReference w:type="first" r:id="rId63"/>
-          <w:footerReference w:type="first" r:id="rId64"/>
+          <w:headerReference w:type="even" r:id="rId57"/>
+          <w:headerReference w:type="default" r:id="rId58"/>
+          <w:footerReference w:type="even" r:id="rId59"/>
+          <w:footerReference w:type="default" r:id="rId60"/>
+          <w:headerReference w:type="first" r:id="rId61"/>
+          <w:footerReference w:type="first" r:id="rId62"/>
           <w:type w:val="continuous"/>
           <w:pgSz w:w="12240" w:h="15840"/>
           <w:pgMar w:top="1314" w:right="1598" w:bottom="557" w:left="1723" w:header="370" w:footer="509" w:gutter="0"/>
@@ -5004,31 +4891,38 @@
         <w:rPr>
           <w:sz w:val="34"/>
         </w:rPr>
-        <w:t>4.4 Deployment</w:t>
-      </w:r>
-    </w:p>
-    <w:p>
-      <w:pPr>
-        <w:spacing w:after="529" w:line="265" w:lineRule="auto"/>
-        <w:ind w:left="14" w:hanging="10"/>
-        <w:jc w:val="left"/>
-      </w:pPr>
+        <w:t>4.4 Deploymen</w:t>
+      </w:r>
+      <w:r>
+        <w:rPr>
+          <w:sz w:val="34"/>
+        </w:rPr>
+        <w:t>t</w:t>
+      </w:r>
     </w:p>
     <w:p>
       <w:pPr>
         <w:sectPr>
-          <w:headerReference w:type="even" r:id="rId65"/>
-          <w:headerReference w:type="default" r:id="rId66"/>
-          <w:footerReference w:type="even" r:id="rId67"/>
-          <w:footerReference w:type="default" r:id="rId68"/>
-          <w:headerReference w:type="first" r:id="rId69"/>
-          <w:footerReference w:type="first" r:id="rId70"/>
+          <w:headerReference w:type="even" r:id="rId63"/>
+          <w:headerReference w:type="default" r:id="rId64"/>
+          <w:footerReference w:type="even" r:id="rId65"/>
+          <w:footerReference w:type="default" r:id="rId66"/>
+          <w:headerReference w:type="first" r:id="rId67"/>
+          <w:footerReference w:type="first" r:id="rId68"/>
           <w:type w:val="continuous"/>
           <w:pgSz w:w="12240" w:h="15840"/>
           <w:pgMar w:top="1314" w:right="1694" w:bottom="514" w:left="1723" w:header="720" w:footer="720" w:gutter="0"/>
           <w:cols w:space="720"/>
         </w:sectPr>
       </w:pPr>
+      <w:r>
+        <w:t xml:space="preserve">We will be deploying the model to </w:t>
+      </w:r>
+      <w:proofErr w:type="gramStart"/>
+      <w:r>
+        <w:t>Heroku..</w:t>
+      </w:r>
+      <w:proofErr w:type="gramEnd"/>
     </w:p>
     <w:p>
       <w:pPr>
@@ -5202,12 +5096,12 @@
       </w:r>
     </w:p>
     <w:sectPr>
-      <w:headerReference w:type="even" r:id="rId71"/>
-      <w:headerReference w:type="default" r:id="rId72"/>
-      <w:footerReference w:type="even" r:id="rId73"/>
-      <w:footerReference w:type="default" r:id="rId74"/>
-      <w:headerReference w:type="first" r:id="rId75"/>
-      <w:footerReference w:type="first" r:id="rId76"/>
+      <w:headerReference w:type="even" r:id="rId69"/>
+      <w:headerReference w:type="default" r:id="rId70"/>
+      <w:footerReference w:type="even" r:id="rId71"/>
+      <w:footerReference w:type="default" r:id="rId72"/>
+      <w:headerReference w:type="first" r:id="rId73"/>
+      <w:footerReference w:type="first" r:id="rId74"/>
       <w:pgSz w:w="12240" w:h="15840"/>
       <w:pgMar w:top="1311" w:right="1598" w:bottom="552" w:left="1723" w:header="370" w:footer="509" w:gutter="0"/>
       <w:cols w:space="720"/>
@@ -5256,13 +5150,7 @@
       <w:rPr>
         <w:lang w:val="en-US"/>
       </w:rPr>
-      <w:t>Credit card default Predictio</w:t>
-    </w:r>
-    <w:r>
-      <w:rPr>
-        <w:lang w:val="en-US"/>
-      </w:rPr>
-      <w:t>n</w:t>
+      <w:t>Credit card default Prediction</w:t>
     </w:r>
   </w:p>
 </w:ftr>
@@ -5534,25 +5422,7 @@
       <w:rPr>
         <w:lang w:val="en-US"/>
       </w:rPr>
-      <w:t>Credit card default</w:t>
-    </w:r>
-    <w:r>
-      <w:rPr>
-        <w:lang w:val="en-US"/>
-      </w:rPr>
-      <w:t xml:space="preserve"> </w:t>
-    </w:r>
-    <w:r>
-      <w:rPr>
-        <w:lang w:val="en-US"/>
-      </w:rPr>
-      <w:t>Predictio</w:t>
-    </w:r>
-    <w:r>
-      <w:rPr>
-        <w:lang w:val="en-US"/>
-      </w:rPr>
-      <w:t>n</w:t>
+      <w:t>Credit card default Prediction</w:t>
     </w:r>
   </w:p>
 </w:ftr>
@@ -6847,7 +6717,7 @@
 <w:numbering xmlns:wpc="http://schemas.microsoft.com/office/word/2010/wordprocessingCanvas" xmlns:cx="http://schemas.microsoft.com/office/drawing/2014/chartex" xmlns:cx1="http://schemas.microsoft.com/office/drawing/2015/9/8/chartex" xmlns:cx2="http://schemas.microsoft.com/office/drawing/2015/10/21/chartex" xmlns:cx3="http://schemas.microsoft.com/office/drawing/2016/5/9/chartex" xmlns:cx4="http://schemas.microsoft.com/office/drawing/2016/5/10/chartex" xmlns:cx5="http://schemas.microsoft.com/office/drawing/2016/5/11/chartex" xmlns:cx6="http://schemas.microsoft.com/office/drawing/2016/5/12/chartex" xmlns:cx7="http://schemas.microsoft.com/office/drawing/2016/5/13/chartex" xmlns:cx8="http://schemas.microsoft.com/office/drawing/2016/5/14/chartex" xmlns:mc="http://schemas.openxmlformats.org/markup-compatibility/2006" xmlns:aink="http://schemas.microsoft.com/office/drawing/2016/ink" xmlns:am3d="http://schemas.microsoft.com/office/drawing/2017/model3d" xmlns:o="urn:schemas-microsoft-com:office:office" xmlns:r="http://schemas.openxmlformats.org/officeDocument/2006/relationships" xmlns:m="http://schemas.openxmlformats.org/officeDocument/2006/math" xmlns:v="urn:schemas-microsoft-com:vml" xmlns:wp14="http://schemas.microsoft.com/office/word/2010/wordprocessingDrawing" xmlns:wp="http://schemas.openxmlformats.org/drawingml/2006/wordprocessingDrawing" xmlns:w10="urn:schemas-microsoft-com:office:word" xmlns:w="http://schemas.openxmlformats.org/wordprocessingml/2006/main" xmlns:w14="http://schemas.microsoft.com/office/word/2010/wordml" xmlns:w15="http://schemas.microsoft.com/office/word/2012/wordml" xmlns:w16cid="http://schemas.microsoft.com/office/word/2016/wordml/cid" xmlns:w16se="http://schemas.microsoft.com/office/word/2015/wordml/symex" xmlns:wpg="http://schemas.microsoft.com/office/word/2010/wordprocessingGroup" xmlns:wpi="http://schemas.microsoft.com/office/word/2010/wordprocessingInk" xmlns:wne="http://schemas.microsoft.com/office/word/2006/wordml" xmlns:wps="http://schemas.microsoft.com/office/word/2010/wordprocessingShape" mc:Ignorable="w14 w15 w16se w16cid wp14">
   <w:numPicBullet w:numPicBulletId="0">
     <w:pict>
-      <v:shape id="_x0000_i1201" style="width:7.45pt;height:7.45pt" coordsize="" o:spt="100" o:bullet="t" adj="0,,0" path="" stroked="f">
+      <v:shape id="_x0000_i1040" style="width:7.2pt;height:7.2pt" coordsize="" o:spt="100" o:bullet="t" adj="0,,0" path="" stroked="f">
         <v:stroke joinstyle="miter"/>
         <v:imagedata r:id="rId1" o:title="image87"/>
         <v:formulas/>
@@ -6857,7 +6727,7 @@
   </w:numPicBullet>
   <w:numPicBullet w:numPicBulletId="1">
     <w:pict>
-      <v:shape id="_x0000_i1202" style="width:7.45pt;height:7.45pt" coordsize="" o:spt="100" o:bullet="t" adj="0,,0" path="" stroked="f">
+      <v:shape id="_x0000_i1041" style="width:7.2pt;height:7.2pt" coordsize="" o:spt="100" o:bullet="t" adj="0,,0" path="" stroked="f">
         <v:stroke joinstyle="miter"/>
         <v:imagedata r:id="rId2" o:title="image88"/>
         <v:formulas/>
@@ -6867,7 +6737,7 @@
   </w:numPicBullet>
   <w:numPicBullet w:numPicBulletId="2">
     <w:pict>
-      <v:shape id="_x0000_i1203" style="width:7.45pt;height:7.45pt" coordsize="" o:spt="100" o:bullet="t" adj="0,,0" path="" stroked="f">
+      <v:shape id="_x0000_i1042" style="width:7.2pt;height:7.2pt" coordsize="" o:spt="100" o:bullet="t" adj="0,,0" path="" stroked="f">
         <v:stroke joinstyle="miter"/>
         <v:imagedata r:id="rId3" o:title="image89"/>
         <v:formulas/>
@@ -6877,7 +6747,7 @@
   </w:numPicBullet>
   <w:numPicBullet w:numPicBulletId="3">
     <w:pict>
-      <v:shape id="_x0000_i1204" style="width:7.45pt;height:7.45pt" coordsize="" o:spt="100" o:bullet="t" adj="0,,0" path="" stroked="f">
+      <v:shape id="_x0000_i1043" style="width:7.2pt;height:7.2pt" coordsize="" o:spt="100" o:bullet="t" adj="0,,0" path="" stroked="f">
         <v:stroke joinstyle="miter"/>
         <v:imagedata r:id="rId4" o:title="image90"/>
         <v:formulas/>
@@ -6887,7 +6757,7 @@
   </w:numPicBullet>
   <w:numPicBullet w:numPicBulletId="4">
     <w:pict>
-      <v:shape id="_x0000_i1205" style="width:7.45pt;height:7.45pt" coordsize="" o:spt="100" o:bullet="t" adj="0,,0" path="" stroked="f">
+      <v:shape id="_x0000_i1044" style="width:7.2pt;height:7.2pt" coordsize="" o:spt="100" o:bullet="t" adj="0,,0" path="" stroked="f">
         <v:stroke joinstyle="miter"/>
         <v:imagedata r:id="rId5" o:title="image91"/>
         <v:formulas/>
@@ -6916,14 +6786,14 @@
         <v:path o:extrusionok="f" gradientshapeok="t" o:connecttype="rect"/>
         <o:lock v:ext="edit" aspectratio="t"/>
       </v:shapetype>
-      <v:shape id="_x0000_i1206" type="#_x0000_t75" style="width:13.65pt;height:13.65pt;visibility:visible;mso-wrap-style:square" o:bullet="t">
+      <v:shape id="_x0000_i1045" type="#_x0000_t75" style="width:14.4pt;height:14.4pt;visibility:visible;mso-wrap-style:square" o:bullet="t">
         <v:imagedata r:id="rId6" o:title=""/>
       </v:shape>
     </w:pict>
   </w:numPicBullet>
   <w:numPicBullet w:numPicBulletId="6">
     <w:pict>
-      <v:shape id="_x0000_i1207" type="#_x0000_t75" style="width:13.65pt;height:13.65pt;visibility:visible;mso-wrap-style:square" o:bullet="t">
+      <v:shape id="_x0000_i1046" type="#_x0000_t75" style="width:14.4pt;height:14.4pt;visibility:visible;mso-wrap-style:square" o:bullet="t">
         <v:imagedata r:id="rId7" o:title=""/>
       </v:shape>
     </w:pict>
@@ -7355,6 +7225,119 @@
     </w:lvl>
   </w:abstractNum>
   <w:abstractNum w:abstractNumId="2" w15:restartNumberingAfterBreak="0">
+    <w:nsid w:val="0DAB7BB0"/>
+    <w:multiLevelType w:val="hybridMultilevel"/>
+    <w:tmpl w:val="D69CD3AA"/>
+    <w:lvl w:ilvl="0" w:tplc="40090001">
+      <w:start w:val="1"/>
+      <w:numFmt w:val="bullet"/>
+      <w:lvlText w:val=""/>
+      <w:lvlJc w:val="left"/>
+      <w:pPr>
+        <w:ind w:left="1440" w:hanging="360"/>
+      </w:pPr>
+      <w:rPr>
+        <w:rFonts w:ascii="Symbol" w:hAnsi="Symbol" w:hint="default"/>
+      </w:rPr>
+    </w:lvl>
+    <w:lvl w:ilvl="1" w:tplc="40090003" w:tentative="1">
+      <w:start w:val="1"/>
+      <w:numFmt w:val="bullet"/>
+      <w:lvlText w:val="o"/>
+      <w:lvlJc w:val="left"/>
+      <w:pPr>
+        <w:ind w:left="2160" w:hanging="360"/>
+      </w:pPr>
+      <w:rPr>
+        <w:rFonts w:ascii="Courier New" w:hAnsi="Courier New" w:cs="Courier New" w:hint="default"/>
+      </w:rPr>
+    </w:lvl>
+    <w:lvl w:ilvl="2" w:tplc="40090005" w:tentative="1">
+      <w:start w:val="1"/>
+      <w:numFmt w:val="bullet"/>
+      <w:lvlText w:val=""/>
+      <w:lvlJc w:val="left"/>
+      <w:pPr>
+        <w:ind w:left="2880" w:hanging="360"/>
+      </w:pPr>
+      <w:rPr>
+        <w:rFonts w:ascii="Wingdings" w:hAnsi="Wingdings" w:hint="default"/>
+      </w:rPr>
+    </w:lvl>
+    <w:lvl w:ilvl="3" w:tplc="40090001" w:tentative="1">
+      <w:start w:val="1"/>
+      <w:numFmt w:val="bullet"/>
+      <w:lvlText w:val=""/>
+      <w:lvlJc w:val="left"/>
+      <w:pPr>
+        <w:ind w:left="3600" w:hanging="360"/>
+      </w:pPr>
+      <w:rPr>
+        <w:rFonts w:ascii="Symbol" w:hAnsi="Symbol" w:hint="default"/>
+      </w:rPr>
+    </w:lvl>
+    <w:lvl w:ilvl="4" w:tplc="40090003" w:tentative="1">
+      <w:start w:val="1"/>
+      <w:numFmt w:val="bullet"/>
+      <w:lvlText w:val="o"/>
+      <w:lvlJc w:val="left"/>
+      <w:pPr>
+        <w:ind w:left="4320" w:hanging="360"/>
+      </w:pPr>
+      <w:rPr>
+        <w:rFonts w:ascii="Courier New" w:hAnsi="Courier New" w:cs="Courier New" w:hint="default"/>
+      </w:rPr>
+    </w:lvl>
+    <w:lvl w:ilvl="5" w:tplc="40090005" w:tentative="1">
+      <w:start w:val="1"/>
+      <w:numFmt w:val="bullet"/>
+      <w:lvlText w:val=""/>
+      <w:lvlJc w:val="left"/>
+      <w:pPr>
+        <w:ind w:left="5040" w:hanging="360"/>
+      </w:pPr>
+      <w:rPr>
+        <w:rFonts w:ascii="Wingdings" w:hAnsi="Wingdings" w:hint="default"/>
+      </w:rPr>
+    </w:lvl>
+    <w:lvl w:ilvl="6" w:tplc="40090001" w:tentative="1">
+      <w:start w:val="1"/>
+      <w:numFmt w:val="bullet"/>
+      <w:lvlText w:val=""/>
+      <w:lvlJc w:val="left"/>
+      <w:pPr>
+        <w:ind w:left="5760" w:hanging="360"/>
+      </w:pPr>
+      <w:rPr>
+        <w:rFonts w:ascii="Symbol" w:hAnsi="Symbol" w:hint="default"/>
+      </w:rPr>
+    </w:lvl>
+    <w:lvl w:ilvl="7" w:tplc="40090003" w:tentative="1">
+      <w:start w:val="1"/>
+      <w:numFmt w:val="bullet"/>
+      <w:lvlText w:val="o"/>
+      <w:lvlJc w:val="left"/>
+      <w:pPr>
+        <w:ind w:left="6480" w:hanging="360"/>
+      </w:pPr>
+      <w:rPr>
+        <w:rFonts w:ascii="Courier New" w:hAnsi="Courier New" w:cs="Courier New" w:hint="default"/>
+      </w:rPr>
+    </w:lvl>
+    <w:lvl w:ilvl="8" w:tplc="40090005" w:tentative="1">
+      <w:start w:val="1"/>
+      <w:numFmt w:val="bullet"/>
+      <w:lvlText w:val=""/>
+      <w:lvlJc w:val="left"/>
+      <w:pPr>
+        <w:ind w:left="7200" w:hanging="360"/>
+      </w:pPr>
+      <w:rPr>
+        <w:rFonts w:ascii="Wingdings" w:hAnsi="Wingdings" w:hint="default"/>
+      </w:rPr>
+    </w:lvl>
+  </w:abstractNum>
+  <w:abstractNum w:abstractNumId="3" w15:restartNumberingAfterBreak="0">
     <w:nsid w:val="0FB702C5"/>
     <w:multiLevelType w:val="hybridMultilevel"/>
     <w:tmpl w:val="77848EB4"/>
@@ -7567,7 +7550,7 @@
       </w:rPr>
     </w:lvl>
   </w:abstractNum>
-  <w:abstractNum w:abstractNumId="3" w15:restartNumberingAfterBreak="0">
+  <w:abstractNum w:abstractNumId="4" w15:restartNumberingAfterBreak="0">
     <w:nsid w:val="14B04DBF"/>
     <w:multiLevelType w:val="hybridMultilevel"/>
     <w:tmpl w:val="B832E082"/>
@@ -7779,7 +7762,7 @@
       </w:rPr>
     </w:lvl>
   </w:abstractNum>
-  <w:abstractNum w:abstractNumId="4" w15:restartNumberingAfterBreak="0">
+  <w:abstractNum w:abstractNumId="5" w15:restartNumberingAfterBreak="0">
     <w:nsid w:val="33CE1363"/>
     <w:multiLevelType w:val="hybridMultilevel"/>
     <w:tmpl w:val="07BCF33A"/>
@@ -7991,7 +7974,7 @@
       </w:rPr>
     </w:lvl>
   </w:abstractNum>
-  <w:abstractNum w:abstractNumId="5" w15:restartNumberingAfterBreak="0">
+  <w:abstractNum w:abstractNumId="6" w15:restartNumberingAfterBreak="0">
     <w:nsid w:val="3AB86708"/>
     <w:multiLevelType w:val="hybridMultilevel"/>
     <w:tmpl w:val="CC1CE13A"/>
@@ -8204,7 +8187,7 @@
       </w:rPr>
     </w:lvl>
   </w:abstractNum>
-  <w:abstractNum w:abstractNumId="6" w15:restartNumberingAfterBreak="0">
+  <w:abstractNum w:abstractNumId="7" w15:restartNumberingAfterBreak="0">
     <w:nsid w:val="42B73A06"/>
     <w:multiLevelType w:val="hybridMultilevel"/>
     <w:tmpl w:val="723CDC56"/>
@@ -8317,7 +8300,7 @@
       </w:rPr>
     </w:lvl>
   </w:abstractNum>
-  <w:abstractNum w:abstractNumId="7" w15:restartNumberingAfterBreak="0">
+  <w:abstractNum w:abstractNumId="8" w15:restartNumberingAfterBreak="0">
     <w:nsid w:val="4CB74462"/>
     <w:multiLevelType w:val="hybridMultilevel"/>
     <w:tmpl w:val="49F6D35E"/>
@@ -8529,10 +8512,10 @@
       </w:rPr>
     </w:lvl>
   </w:abstractNum>
-  <w:abstractNum w:abstractNumId="8" w15:restartNumberingAfterBreak="0">
+  <w:abstractNum w:abstractNumId="9" w15:restartNumberingAfterBreak="0">
     <w:nsid w:val="66354D7D"/>
     <w:multiLevelType w:val="hybridMultilevel"/>
-    <w:tmpl w:val="18EEE750"/>
+    <w:tmpl w:val="51E8C5D2"/>
     <w:lvl w:ilvl="0" w:tplc="68C485B8">
       <w:start w:val="1"/>
       <w:numFmt w:val="bullet"/>
@@ -8742,7 +8725,7 @@
       </w:rPr>
     </w:lvl>
   </w:abstractNum>
-  <w:abstractNum w:abstractNumId="9" w15:restartNumberingAfterBreak="0">
+  <w:abstractNum w:abstractNumId="10" w15:restartNumberingAfterBreak="0">
     <w:nsid w:val="6CF9670C"/>
     <w:multiLevelType w:val="multilevel"/>
     <w:tmpl w:val="2C3E9B6E"/>
@@ -8954,7 +8937,7 @@
       </w:rPr>
     </w:lvl>
   </w:abstractNum>
-  <w:abstractNum w:abstractNumId="10" w15:restartNumberingAfterBreak="0">
+  <w:abstractNum w:abstractNumId="11" w15:restartNumberingAfterBreak="0">
     <w:nsid w:val="782E40DD"/>
     <w:multiLevelType w:val="hybridMultilevel"/>
     <w:tmpl w:val="4B1E4680"/>
@@ -9166,7 +9149,7 @@
       </w:rPr>
     </w:lvl>
   </w:abstractNum>
-  <w:abstractNum w:abstractNumId="11" w15:restartNumberingAfterBreak="0">
+  <w:abstractNum w:abstractNumId="12" w15:restartNumberingAfterBreak="0">
     <w:nsid w:val="7C7A39D6"/>
     <w:multiLevelType w:val="hybridMultilevel"/>
     <w:tmpl w:val="167AA0D0"/>
@@ -9379,13 +9362,13 @@
     </w:lvl>
   </w:abstractNum>
   <w:num w:numId="1">
+    <w:abstractNumId w:val="11"/>
+  </w:num>
+  <w:num w:numId="2">
     <w:abstractNumId w:val="10"/>
   </w:num>
-  <w:num w:numId="2">
-    <w:abstractNumId w:val="9"/>
-  </w:num>
   <w:num w:numId="3">
-    <w:abstractNumId w:val="5"/>
+    <w:abstractNumId w:val="6"/>
   </w:num>
   <w:num w:numId="4">
     <w:abstractNumId w:val="1"/>
@@ -9394,25 +9377,28 @@
     <w:abstractNumId w:val="0"/>
   </w:num>
   <w:num w:numId="6">
-    <w:abstractNumId w:val="2"/>
+    <w:abstractNumId w:val="3"/>
   </w:num>
   <w:num w:numId="7">
+    <w:abstractNumId w:val="9"/>
+  </w:num>
+  <w:num w:numId="8">
+    <w:abstractNumId w:val="5"/>
+  </w:num>
+  <w:num w:numId="9">
+    <w:abstractNumId w:val="4"/>
+  </w:num>
+  <w:num w:numId="10">
+    <w:abstractNumId w:val="12"/>
+  </w:num>
+  <w:num w:numId="11">
     <w:abstractNumId w:val="8"/>
   </w:num>
-  <w:num w:numId="8">
-    <w:abstractNumId w:val="4"/>
-  </w:num>
-  <w:num w:numId="9">
-    <w:abstractNumId w:val="3"/>
-  </w:num>
-  <w:num w:numId="10">
-    <w:abstractNumId w:val="11"/>
-  </w:num>
-  <w:num w:numId="11">
+  <w:num w:numId="12">
     <w:abstractNumId w:val="7"/>
   </w:num>
-  <w:num w:numId="12">
-    <w:abstractNumId w:val="6"/>
+  <w:num w:numId="13">
+    <w:abstractNumId w:val="2"/>
   </w:num>
 </w:numbering>
 </file>
@@ -10380,7 +10366,7 @@
 </file>
 
 <file path=customXml/itemProps1.xml><?xml version="1.0" encoding="utf-8"?>
-<ds:datastoreItem xmlns:ds="http://schemas.openxmlformats.org/officeDocument/2006/customXml" ds:itemID="{A56F2F6B-0225-41C8-AF21-DD53B947C93D}">
+<ds:datastoreItem xmlns:ds="http://schemas.openxmlformats.org/officeDocument/2006/customXml" ds:itemID="{7711CF6D-FD70-4C3B-87D6-EE4964BCEB2A}">
   <ds:schemaRefs>
     <ds:schemaRef ds:uri="http://schemas.openxmlformats.org/officeDocument/2006/bibliography"/>
   </ds:schemaRefs>
